--- a/285. 專、耑→专.docx
+++ b/285. 專、耑→专.docx
@@ -214,7 +214,7 @@
           <w:szCs w:val="32"/>
           <w:lang w:eastAsia="zh-TW"/>
         </w:rPr>
-        <w:t>辨意：根據《教育部異體字字典》，「</w:t>
+        <w:t>辨意：「</w:t>
       </w:r>
       <w:r>
         <w:rPr>

--- a/285. 專、耑→专.docx
+++ b/285. 專、耑→专.docx
@@ -16,6 +16,7 @@
           <w:lang w:eastAsia="zh-TW"/>
         </w:rPr>
       </w:pPr>
+      <w:bookmarkStart w:id="0" w:name="_GoBack"/>
       <w:r>
         <w:rPr>
           <w:rFonts w:hint="eastAsia" w:ascii="TW-MOE-Std-Kai" w:hAnsi="TW-MOE-Std-Kai" w:eastAsia="TW-MOE-Std-Kai" w:cs="TW-MOE-Std-Kai"/>
@@ -313,18 +314,7 @@
           <w:szCs w:val="32"/>
           <w:lang w:val="en-US" w:eastAsia="zh-TW"/>
         </w:rPr>
-        <w:t>）」則是指特地（同「專」）</w:t>
-      </w:r>
-      <w:bookmarkStart w:id="0" w:name="_GoBack"/>
-      <w:bookmarkEnd w:id="0"/>
-      <w:r>
-        <w:rPr>
-          <w:rFonts w:hint="eastAsia" w:ascii="TW-MOE-Std-Kai" w:hAnsi="TW-MOE-Std-Kai" w:eastAsia="TW-MOE-Std-Kai" w:cs="TW-MOE-Std-Kai"/>
-          <w:sz w:val="32"/>
-          <w:szCs w:val="32"/>
-          <w:lang w:val="en-US" w:eastAsia="zh-TW"/>
-        </w:rPr>
-        <w:t>，為文言詞，今已很少使用。現代語境中區分「專」和「耑」，只要記住音</w:t>
+        <w:t>）」則是指特地（同「專」），為文言詞，今已很少使用。現代語境中區分「專」和「耑」，只要記住音</w:t>
       </w:r>
       <w:r>
         <w:rPr>
@@ -360,16 +350,7 @@
           <w:szCs w:val="32"/>
           <w:lang w:val="en-US" w:eastAsia="zh-TW"/>
         </w:rPr>
-        <w:t>時只能用「耑」即可</w:t>
-      </w:r>
-      <w:r>
-        <w:rPr>
-          <w:rFonts w:hint="eastAsia" w:ascii="TW-MOE-Std-Kai" w:hAnsi="TW-MOE-Std-Kai" w:eastAsia="TW-MOE-Std-Kai" w:cs="TW-MOE-Std-Kai"/>
-          <w:sz w:val="32"/>
-          <w:szCs w:val="32"/>
-          <w:lang w:val="en-US" w:eastAsia="zh-TW"/>
-        </w:rPr>
-        <w:t>。需要注意的是，只有「專」可作姓氏。</w:t>
+        <w:t>時只能用「耑」即可。需要注意的是，只有「專」可作姓氏。</w:t>
       </w:r>
     </w:p>
     <w:p>
@@ -396,6 +377,7 @@
         <w:t>偏旁辨析：「專」和「耑」均可作偏旁，如「剸」、「傳」、「漙」、「嫥」、「塼」、「蓴」、「團」、「摶」、「磚」、「轉」、「鏄」、「鷒」、「鱄」、「剬」、「偳」、「媏」、「揣」、「湍」、「喘」、「圌」、「惴」、「瑞」、「端」、「輲」、「諯」、「貒」、「踹」、「顓」等。</w:t>
       </w:r>
     </w:p>
+    <w:bookmarkEnd w:id="0"/>
     <w:sectPr>
       <w:pgSz w:w="11906" w:h="16838"/>
       <w:pgMar w:top="1440" w:right="1800" w:bottom="1440" w:left="1800" w:header="851" w:footer="992" w:gutter="0"/>

--- a/285. 專、耑→专.docx
+++ b/285. 專、耑→专.docx
@@ -16,7 +16,6 @@
           <w:lang w:eastAsia="zh-TW"/>
         </w:rPr>
       </w:pPr>
-      <w:bookmarkStart w:id="0" w:name="_GoBack"/>
       <w:r>
         <w:rPr>
           <w:rFonts w:hint="eastAsia" w:ascii="TW-MOE-Std-Kai" w:hAnsi="TW-MOE-Std-Kai" w:eastAsia="TW-MOE-Std-Kai" w:cs="TW-MOE-Std-Kai"/>
@@ -278,7 +277,18 @@
           <w:szCs w:val="32"/>
           <w:lang w:val="en-US" w:eastAsia="zh-TW"/>
         </w:rPr>
-        <w:t>專注」、「專心」、「專斷」、「獨斷專行」、「專政」、「專權」、「專美」（指獨得美名）、「專精」、「專長」、「專業」、「限時專送」、「特快專遞」等。而「耑（</w:t>
+        <w:t>專注」、「專心」、「專斷」、「獨斷專行」、「專政」、「專權」、「專美」（指獨得美名）、「專門」</w:t>
+      </w:r>
+      <w:bookmarkStart w:id="0" w:name="_GoBack"/>
+      <w:bookmarkEnd w:id="0"/>
+      <w:r>
+        <w:rPr>
+          <w:rFonts w:hint="eastAsia" w:ascii="TW-MOE-Std-Kai" w:hAnsi="TW-MOE-Std-Kai" w:eastAsia="TW-MOE-Std-Kai" w:cs="TW-MOE-Std-Kai"/>
+          <w:sz w:val="32"/>
+          <w:szCs w:val="32"/>
+          <w:lang w:val="en-US" w:eastAsia="zh-TW"/>
+        </w:rPr>
+        <w:t>、「專精」、「專長」、「專業」、「限時專送」、「特快專遞」等。而「耑（</w:t>
       </w:r>
       <w:r>
         <w:rPr>
@@ -377,7 +387,6 @@
         <w:t>偏旁辨析：「專」和「耑」均可作偏旁，如「剸」、「傳」、「漙」、「嫥」、「塼」、「蓴」、「團」、「摶」、「磚」、「轉」、「鏄」、「鷒」、「鱄」、「剬」、「偳」、「媏」、「揣」、「湍」、「喘」、「圌」、「惴」、「瑞」、「端」、「輲」、「諯」、「貒」、「踹」、「顓」等。</w:t>
       </w:r>
     </w:p>
-    <w:bookmarkEnd w:id="0"/>
     <w:sectPr>
       <w:pgSz w:w="11906" w:h="16838"/>
       <w:pgMar w:top="1440" w:right="1800" w:bottom="1440" w:left="1800" w:header="851" w:footer="992" w:gutter="0"/>

--- a/285. 專、耑→专.docx
+++ b/285. 專、耑→专.docx
@@ -277,7 +277,7 @@
           <w:szCs w:val="32"/>
           <w:lang w:val="en-US" w:eastAsia="zh-TW"/>
         </w:rPr>
-        <w:t>專注」、「專心」、「專斷」、「獨斷專行」、「專政」、「專權」、「專美」（指獨得美名）、「專門」</w:t>
+        <w:t>專注」、「專心」、「專斷」、「獨斷專行」、「專政」、「專權」、「專美」（指獨得美名）、「專門」、「專機」</w:t>
       </w:r>
       <w:bookmarkStart w:id="0" w:name="_GoBack"/>
       <w:bookmarkEnd w:id="0"/>
@@ -288,7 +288,7 @@
           <w:szCs w:val="32"/>
           <w:lang w:val="en-US" w:eastAsia="zh-TW"/>
         </w:rPr>
-        <w:t>、「專精」、「專長」、「專業」、「限時專送」、「特快專遞」等。而「耑（</w:t>
+        <w:t>、「專精」、「專長」、「專業」、「專家」、「限時專送」、「特快專遞」等。而「耑（</w:t>
       </w:r>
       <w:r>
         <w:rPr>

--- a/285. 專、耑→专.docx
+++ b/285. 專、耑→专.docx
@@ -11,16 +11,16 @@
         <w:jc w:val="left"/>
         <w:rPr>
           <w:rFonts w:hint="eastAsia" w:ascii="TW-MOE-Std-Kai" w:hAnsi="TW-MOE-Std-Kai" w:eastAsia="TW-MOE-Std-Kai" w:cs="TW-MOE-Std-Kai"/>
-          <w:sz w:val="32"/>
-          <w:szCs w:val="32"/>
+          <w:sz w:val="31"/>
+          <w:szCs w:val="31"/>
           <w:lang w:eastAsia="zh-TW"/>
         </w:rPr>
       </w:pPr>
       <w:r>
         <w:rPr>
           <w:rFonts w:hint="eastAsia" w:ascii="TW-MOE-Std-Kai" w:hAnsi="TW-MOE-Std-Kai" w:eastAsia="TW-MOE-Std-Kai" w:cs="TW-MOE-Std-Kai"/>
-          <w:sz w:val="32"/>
-          <w:szCs w:val="32"/>
+          <w:sz w:val="31"/>
+          <w:szCs w:val="31"/>
           <w:lang w:eastAsia="zh-TW"/>
         </w:rPr>
         <w:t>《大</w:t>
@@ -29,8 +29,8 @@
         <w:rPr>
           <w:rFonts w:hint="eastAsia" w:ascii="TW-MOE-Std-Kai" w:hAnsi="TW-MOE-Std-Kai" w:eastAsia="TW-MOE-Std-Kai" w:cs="TW-MOE-Std-Kai"/>
           <w:kern w:val="2"/>
-          <w:sz w:val="32"/>
-          <w:szCs w:val="32"/>
+          <w:sz w:val="31"/>
+          <w:szCs w:val="31"/>
           <w:lang w:val="en-US" w:eastAsia="zh-TW" w:bidi="ar-SA"/>
           <w14:ligatures w14:val="none"/>
         </w:rPr>
@@ -41,16 +41,16 @@
       <w:pPr>
         <w:rPr>
           <w:rFonts w:hint="eastAsia" w:ascii="TW-MOE-Std-Kai" w:hAnsi="TW-MOE-Std-Kai" w:eastAsia="TW-MOE-Std-Kai" w:cs="TW-MOE-Std-Kai"/>
-          <w:sz w:val="32"/>
-          <w:szCs w:val="32"/>
+          <w:sz w:val="31"/>
+          <w:szCs w:val="31"/>
           <w:lang w:val="en-US" w:eastAsia="zh-TW"/>
         </w:rPr>
       </w:pPr>
       <w:r>
         <w:rPr>
           <w:rFonts w:hint="eastAsia" w:ascii="TW-MOE-Std-Kai" w:hAnsi="TW-MOE-Std-Kai" w:eastAsia="TW-MOE-Std-Kai" w:cs="TW-MOE-Std-Kai"/>
-          <w:sz w:val="32"/>
-          <w:szCs w:val="32"/>
+          <w:sz w:val="31"/>
+          <w:szCs w:val="31"/>
           <w:lang w:eastAsia="zh-TW"/>
         </w:rPr>
         <w:t>辨音：「</w:t>
@@ -58,8 +58,8 @@
       <w:r>
         <w:rPr>
           <w:rFonts w:hint="eastAsia" w:ascii="TW-MOE-Std-Kai" w:hAnsi="TW-MOE-Std-Kai" w:eastAsia="TW-MOE-Std-Kai" w:cs="TW-MOE-Std-Kai"/>
-          <w:sz w:val="32"/>
-          <w:szCs w:val="32"/>
+          <w:sz w:val="31"/>
+          <w:szCs w:val="31"/>
           <w:lang w:val="en-US" w:eastAsia="zh-TW"/>
         </w:rPr>
         <w:t>專</w:t>
@@ -67,8 +67,8 @@
       <w:r>
         <w:rPr>
           <w:rFonts w:hint="eastAsia" w:ascii="TW-MOE-Std-Kai" w:hAnsi="TW-MOE-Std-Kai" w:eastAsia="TW-MOE-Std-Kai" w:cs="TW-MOE-Std-Kai"/>
-          <w:sz w:val="32"/>
-          <w:szCs w:val="32"/>
+          <w:sz w:val="31"/>
+          <w:szCs w:val="31"/>
           <w:lang w:eastAsia="zh-TW"/>
         </w:rPr>
         <w:t>」音</w:t>
@@ -76,8 +76,8 @@
       <w:r>
         <w:rPr>
           <w:rFonts w:hint="eastAsia" w:ascii="GB Pinyinok-C" w:hAnsi="GB Pinyinok-C" w:eastAsia="GB Pinyinok-C" w:cs="GB Pinyinok-C"/>
-          <w:sz w:val="32"/>
-          <w:szCs w:val="32"/>
+          <w:sz w:val="31"/>
+          <w:szCs w:val="31"/>
           <w:lang w:eastAsia="zh-TW"/>
         </w:rPr>
         <w:t>zhuān</w:t>
@@ -85,8 +85,8 @@
       <w:r>
         <w:rPr>
           <w:rFonts w:hint="eastAsia" w:ascii="TW-MOE-Std-Kai" w:hAnsi="TW-MOE-Std-Kai" w:eastAsia="TW-MOE-Std-Kai" w:cs="TW-MOE-Std-Kai"/>
-          <w:sz w:val="32"/>
-          <w:szCs w:val="32"/>
+          <w:sz w:val="31"/>
+          <w:szCs w:val="31"/>
           <w:lang w:eastAsia="zh-TW"/>
         </w:rPr>
         <w:t>，「</w:t>
@@ -94,8 +94,8 @@
       <w:r>
         <w:rPr>
           <w:rFonts w:hint="eastAsia" w:ascii="TW-MOE-Std-Kai" w:hAnsi="TW-MOE-Std-Kai" w:eastAsia="TW-MOE-Std-Kai" w:cs="TW-MOE-Std-Kai"/>
-          <w:sz w:val="32"/>
-          <w:szCs w:val="32"/>
+          <w:sz w:val="31"/>
+          <w:szCs w:val="31"/>
           <w:lang w:val="en-US" w:eastAsia="zh-TW"/>
         </w:rPr>
         <w:t>耑」音</w:t>
@@ -103,8 +103,8 @@
       <w:r>
         <w:rPr>
           <w:rFonts w:hint="eastAsia" w:ascii="GB Pinyinok-C" w:hAnsi="GB Pinyinok-C" w:eastAsia="GB Pinyinok-C" w:cs="GB Pinyinok-C"/>
-          <w:sz w:val="32"/>
-          <w:szCs w:val="32"/>
+          <w:sz w:val="31"/>
+          <w:szCs w:val="31"/>
           <w:lang w:val="en-US" w:eastAsia="zh-TW"/>
         </w:rPr>
         <w:t>duān</w:t>
@@ -112,8 +112,8 @@
       <w:r>
         <w:rPr>
           <w:rFonts w:hint="eastAsia" w:ascii="TW-MOE-Std-Kai" w:hAnsi="TW-MOE-Std-Kai" w:eastAsia="TW-MOE-Std-Kai" w:cs="TW-MOE-Std-Kai"/>
-          <w:sz w:val="32"/>
-          <w:szCs w:val="32"/>
+          <w:sz w:val="31"/>
+          <w:szCs w:val="31"/>
           <w:lang w:val="en-US" w:eastAsia="zh-TW"/>
         </w:rPr>
         <w:t>或</w:t>
@@ -121,8 +121,8 @@
       <w:r>
         <w:rPr>
           <w:rFonts w:hint="eastAsia" w:ascii="GB Pinyinok-C" w:hAnsi="GB Pinyinok-C" w:eastAsia="GB Pinyinok-C" w:cs="GB Pinyinok-C"/>
-          <w:sz w:val="32"/>
-          <w:szCs w:val="32"/>
+          <w:sz w:val="31"/>
+          <w:szCs w:val="31"/>
           <w:lang w:val="en-US" w:eastAsia="zh-TW"/>
         </w:rPr>
         <w:t>zhuān</w:t>
@@ -130,8 +130,8 @@
       <w:r>
         <w:rPr>
           <w:rFonts w:hint="eastAsia" w:ascii="TW-MOE-Std-Kai" w:hAnsi="TW-MOE-Std-Kai" w:eastAsia="TW-MOE-Std-Kai" w:cs="TW-MOE-Std-Kai"/>
-          <w:sz w:val="32"/>
-          <w:szCs w:val="32"/>
+          <w:sz w:val="31"/>
+          <w:szCs w:val="31"/>
           <w:lang w:val="en-US" w:eastAsia="zh-TW"/>
         </w:rPr>
         <w:t>。注意「耑」音</w:t>
@@ -139,8 +139,8 @@
       <w:r>
         <w:rPr>
           <w:rFonts w:hint="eastAsia" w:ascii="GB Pinyinok-C" w:hAnsi="GB Pinyinok-C" w:eastAsia="GB Pinyinok-C" w:cs="GB Pinyinok-C"/>
-          <w:sz w:val="32"/>
-          <w:szCs w:val="32"/>
+          <w:sz w:val="31"/>
+          <w:szCs w:val="31"/>
           <w:lang w:val="en-US" w:eastAsia="zh-TW"/>
         </w:rPr>
         <w:t>duān</w:t>
@@ -148,8 +148,8 @@
       <w:r>
         <w:rPr>
           <w:rFonts w:hint="eastAsia" w:ascii="TW-MOE-Std-Kai" w:hAnsi="TW-MOE-Std-Kai" w:eastAsia="TW-MOE-Std-Kai" w:cs="TW-MOE-Std-Kai"/>
-          <w:sz w:val="32"/>
-          <w:szCs w:val="32"/>
+          <w:sz w:val="31"/>
+          <w:szCs w:val="31"/>
           <w:lang w:val="en-US" w:eastAsia="zh-TW"/>
         </w:rPr>
         <w:t>時不簡化，只在音</w:t>
@@ -157,8 +157,8 @@
       <w:r>
         <w:rPr>
           <w:rFonts w:hint="eastAsia" w:ascii="GB Pinyinok-C" w:hAnsi="GB Pinyinok-C" w:eastAsia="GB Pinyinok-C" w:cs="GB Pinyinok-C"/>
-          <w:sz w:val="32"/>
-          <w:szCs w:val="32"/>
+          <w:sz w:val="31"/>
+          <w:szCs w:val="31"/>
           <w:lang w:val="en-US" w:eastAsia="zh-TW"/>
         </w:rPr>
         <w:t>zhuān</w:t>
@@ -166,8 +166,8 @@
       <w:r>
         <w:rPr>
           <w:rFonts w:hint="eastAsia" w:ascii="TW-MOE-Std-Kai" w:hAnsi="TW-MOE-Std-Kai" w:eastAsia="TW-MOE-Std-Kai" w:cs="TW-MOE-Std-Kai"/>
-          <w:sz w:val="32"/>
-          <w:szCs w:val="32"/>
+          <w:sz w:val="31"/>
+          <w:szCs w:val="31"/>
           <w:lang w:val="en-US" w:eastAsia="zh-TW"/>
         </w:rPr>
         <w:t>時簡化為「</w:t>
@@ -176,8 +176,8 @@
         <w:rPr>
           <w:rFonts w:hint="eastAsia" w:ascii="TW-MOE-Std-Kai" w:hAnsi="TW-MOE-Std-Kai" w:eastAsia="TW-MOE-Std-Kai" w:cs="TW-MOE-Std-Kai"/>
           <w:kern w:val="2"/>
-          <w:sz w:val="32"/>
-          <w:szCs w:val="32"/>
+          <w:sz w:val="31"/>
+          <w:szCs w:val="31"/>
           <w:lang w:val="en-US" w:eastAsia="zh-TW" w:bidi="ar-SA"/>
           <w14:ligatures w14:val="none"/>
         </w:rPr>
@@ -186,8 +186,8 @@
       <w:r>
         <w:rPr>
           <w:rFonts w:hint="eastAsia" w:ascii="TW-MOE-Std-Kai" w:hAnsi="TW-MOE-Std-Kai" w:eastAsia="TW-MOE-Std-Kai" w:cs="TW-MOE-Std-Kai"/>
-          <w:sz w:val="32"/>
-          <w:szCs w:val="32"/>
+          <w:sz w:val="31"/>
+          <w:szCs w:val="31"/>
           <w:lang w:val="en-US" w:eastAsia="zh-TW"/>
         </w:rPr>
         <w:t>。</w:t>
@@ -202,16 +202,16 @@
         <w:jc w:val="left"/>
         <w:rPr>
           <w:rFonts w:hint="eastAsia" w:ascii="TW-MOE-Std-Kai" w:hAnsi="TW-MOE-Std-Kai" w:eastAsia="TW-MOE-Std-Kai" w:cs="TW-MOE-Std-Kai"/>
-          <w:sz w:val="32"/>
-          <w:szCs w:val="32"/>
+          <w:sz w:val="31"/>
+          <w:szCs w:val="31"/>
           <w:lang w:val="en-US" w:eastAsia="zh-TW"/>
         </w:rPr>
       </w:pPr>
       <w:r>
         <w:rPr>
           <w:rFonts w:hint="eastAsia" w:ascii="TW-MOE-Std-Kai" w:hAnsi="TW-MOE-Std-Kai" w:eastAsia="TW-MOE-Std-Kai" w:cs="TW-MOE-Std-Kai"/>
-          <w:sz w:val="32"/>
-          <w:szCs w:val="32"/>
+          <w:sz w:val="31"/>
+          <w:szCs w:val="31"/>
           <w:lang w:eastAsia="zh-TW"/>
         </w:rPr>
         <w:t>辨意：「</w:t>
@@ -219,8 +219,8 @@
       <w:r>
         <w:rPr>
           <w:rFonts w:hint="eastAsia" w:ascii="TW-MOE-Std-Kai" w:hAnsi="TW-MOE-Std-Kai" w:eastAsia="TW-MOE-Std-Kai" w:cs="TW-MOE-Std-Kai"/>
-          <w:sz w:val="32"/>
-          <w:szCs w:val="32"/>
+          <w:sz w:val="31"/>
+          <w:szCs w:val="31"/>
           <w:lang w:val="en-US" w:eastAsia="zh-TW"/>
         </w:rPr>
         <w:t>專</w:t>
@@ -228,8 +228,8 @@
       <w:r>
         <w:rPr>
           <w:rFonts w:hint="eastAsia" w:ascii="TW-MOE-Std-Kai" w:hAnsi="TW-MOE-Std-Kai" w:eastAsia="TW-MOE-Std-Kai" w:cs="TW-MOE-Std-Kai"/>
-          <w:sz w:val="32"/>
-          <w:szCs w:val="32"/>
+          <w:sz w:val="31"/>
+          <w:szCs w:val="31"/>
           <w:lang w:eastAsia="zh-TW"/>
         </w:rPr>
         <w:t>」是指長二尺六寸之笏、紡塼（</w:t>
@@ -237,8 +237,8 @@
       <w:r>
         <w:rPr>
           <w:rFonts w:hint="eastAsia" w:ascii="GB Pinyinok-C" w:hAnsi="GB Pinyinok-C" w:eastAsia="GB Pinyinok-C" w:cs="GB Pinyinok-C"/>
-          <w:sz w:val="32"/>
-          <w:szCs w:val="32"/>
+          <w:sz w:val="31"/>
+          <w:szCs w:val="31"/>
           <w:lang w:eastAsia="zh-TW"/>
         </w:rPr>
         <w:t>zhuān</w:t>
@@ -246,55 +246,55 @@
       <w:r>
         <w:rPr>
           <w:rFonts w:hint="eastAsia" w:ascii="TW-MOE-Std-Kai" w:hAnsi="TW-MOE-Std-Kai" w:eastAsia="TW-MOE-Std-Kai" w:cs="TW-MOE-Std-Kai"/>
-          <w:sz w:val="32"/>
-          <w:szCs w:val="32"/>
-          <w:lang w:eastAsia="zh-TW"/>
-        </w:rPr>
-        <w:t>）（集絲之器具）、集中心志、不雜亂、擅、獨斷、獨佔、把持、單獨、特別、別於一般、特地、</w:t>
-      </w:r>
-      <w:r>
-        <w:rPr>
-          <w:rFonts w:hint="eastAsia" w:ascii="TW-MOE-Std-Kai" w:hAnsi="TW-MOE-Std-Kai" w:eastAsia="TW-MOE-Std-Kai" w:cs="TW-MOE-Std-Kai"/>
-          <w:sz w:val="32"/>
-          <w:szCs w:val="32"/>
-          <w:lang w:val="en-US" w:eastAsia="zh-TW"/>
-        </w:rPr>
-        <w:t>姓氏</w:t>
-      </w:r>
-      <w:r>
-        <w:rPr>
-          <w:rFonts w:hint="eastAsia" w:ascii="TW-MOE-Std-Kai" w:hAnsi="TW-MOE-Std-Kai" w:eastAsia="TW-MOE-Std-Kai" w:cs="TW-MOE-Std-Kai"/>
-          <w:sz w:val="32"/>
-          <w:szCs w:val="32"/>
-          <w:lang w:eastAsia="zh-TW"/>
-        </w:rPr>
-        <w:t>，如「</w:t>
-      </w:r>
-      <w:r>
-        <w:rPr>
-          <w:rFonts w:hint="eastAsia" w:ascii="TW-MOE-Std-Kai" w:hAnsi="TW-MOE-Std-Kai" w:eastAsia="TW-MOE-Std-Kai" w:cs="TW-MOE-Std-Kai"/>
-          <w:sz w:val="32"/>
-          <w:szCs w:val="32"/>
-          <w:lang w:val="en-US" w:eastAsia="zh-TW"/>
-        </w:rPr>
-        <w:t>專注」、「專心」、「專斷」、「獨斷專行」、「專政」、「專權」、「專美」（指獨得美名）、「專門」、「專機」</w:t>
+          <w:sz w:val="31"/>
+          <w:szCs w:val="31"/>
+          <w:lang w:eastAsia="zh-TW"/>
+        </w:rPr>
+        <w:t>）（集絲之器具）、集中心志、不雜亂、擅、獨斷、獨佔、把持、單獨、特別、別於一般、特</w:t>
       </w:r>
       <w:bookmarkStart w:id="0" w:name="_GoBack"/>
       <w:bookmarkEnd w:id="0"/>
       <w:r>
         <w:rPr>
           <w:rFonts w:hint="eastAsia" w:ascii="TW-MOE-Std-Kai" w:hAnsi="TW-MOE-Std-Kai" w:eastAsia="TW-MOE-Std-Kai" w:cs="TW-MOE-Std-Kai"/>
-          <w:sz w:val="32"/>
-          <w:szCs w:val="32"/>
-          <w:lang w:val="en-US" w:eastAsia="zh-TW"/>
-        </w:rPr>
-        <w:t>、「專精」、「專長」、「專業」、「專家」、「限時專送」、「特快專遞」等。而「耑（</w:t>
+          <w:sz w:val="31"/>
+          <w:szCs w:val="31"/>
+          <w:lang w:eastAsia="zh-TW"/>
+        </w:rPr>
+        <w:t>地、</w:t>
+      </w:r>
+      <w:r>
+        <w:rPr>
+          <w:rFonts w:hint="eastAsia" w:ascii="TW-MOE-Std-Kai" w:hAnsi="TW-MOE-Std-Kai" w:eastAsia="TW-MOE-Std-Kai" w:cs="TW-MOE-Std-Kai"/>
+          <w:sz w:val="31"/>
+          <w:szCs w:val="31"/>
+          <w:lang w:val="en-US" w:eastAsia="zh-TW"/>
+        </w:rPr>
+        <w:t>姓氏</w:t>
+      </w:r>
+      <w:r>
+        <w:rPr>
+          <w:rFonts w:hint="eastAsia" w:ascii="TW-MOE-Std-Kai" w:hAnsi="TW-MOE-Std-Kai" w:eastAsia="TW-MOE-Std-Kai" w:cs="TW-MOE-Std-Kai"/>
+          <w:sz w:val="31"/>
+          <w:szCs w:val="31"/>
+          <w:lang w:eastAsia="zh-TW"/>
+        </w:rPr>
+        <w:t>，如「</w:t>
+      </w:r>
+      <w:r>
+        <w:rPr>
+          <w:rFonts w:hint="eastAsia" w:ascii="TW-MOE-Std-Kai" w:hAnsi="TW-MOE-Std-Kai" w:eastAsia="TW-MOE-Std-Kai" w:cs="TW-MOE-Std-Kai"/>
+          <w:sz w:val="31"/>
+          <w:szCs w:val="31"/>
+          <w:lang w:val="en-US" w:eastAsia="zh-TW"/>
+        </w:rPr>
+        <w:t>專注」、「專心」、「專橫」、「專斷」、「獨斷專行」、「專制」、「專政」、「專權」、「專美」（指獨得美名）、「專門」、「專機」、「專精」、「專長」、「專業」、「專家」、「限時專送」、「特快專遞」等。而「耑（</w:t>
       </w:r>
       <w:r>
         <w:rPr>
           <w:rFonts w:hint="eastAsia" w:ascii="GB Pinyinok-C" w:hAnsi="GB Pinyinok-C" w:eastAsia="GB Pinyinok-C" w:cs="GB Pinyinok-C"/>
-          <w:sz w:val="32"/>
-          <w:szCs w:val="32"/>
+          <w:sz w:val="31"/>
+          <w:szCs w:val="31"/>
           <w:lang w:val="en-US" w:eastAsia="zh-TW"/>
         </w:rPr>
         <w:t>duān</w:t>
@@ -302,8 +302,8 @@
       <w:r>
         <w:rPr>
           <w:rFonts w:hint="eastAsia" w:ascii="TW-MOE-Std-Kai" w:hAnsi="TW-MOE-Std-Kai" w:eastAsia="TW-MOE-Std-Kai" w:cs="TW-MOE-Std-Kai"/>
-          <w:sz w:val="32"/>
-          <w:szCs w:val="32"/>
+          <w:sz w:val="31"/>
+          <w:szCs w:val="31"/>
           <w:lang w:val="en-US" w:eastAsia="zh-TW"/>
         </w:rPr>
         <w:t>）」則是指事物的起始（通「端」）或器物的尖端，為文言詞，今已不常用。「耑（</w:t>
@@ -311,8 +311,8 @@
       <w:r>
         <w:rPr>
           <w:rFonts w:hint="eastAsia" w:ascii="GB Pinyinok-C" w:hAnsi="GB Pinyinok-C" w:eastAsia="GB Pinyinok-C" w:cs="GB Pinyinok-C"/>
-          <w:sz w:val="32"/>
-          <w:szCs w:val="32"/>
+          <w:sz w:val="31"/>
+          <w:szCs w:val="31"/>
           <w:lang w:val="en-US" w:eastAsia="zh-TW"/>
         </w:rPr>
         <w:t>zhuān</w:t>
@@ -320,8 +320,8 @@
       <w:r>
         <w:rPr>
           <w:rFonts w:hint="eastAsia" w:ascii="TW-MOE-Std-Kai" w:hAnsi="TW-MOE-Std-Kai" w:eastAsia="TW-MOE-Std-Kai" w:cs="TW-MOE-Std-Kai"/>
-          <w:sz w:val="32"/>
-          <w:szCs w:val="32"/>
+          <w:sz w:val="31"/>
+          <w:szCs w:val="31"/>
           <w:lang w:val="en-US" w:eastAsia="zh-TW"/>
         </w:rPr>
         <w:t>）」則是指特地（同「專」），為文言詞，今已很少使用。現代語境中區分「專」和「耑」，只要記住音</w:t>
@@ -329,8 +329,8 @@
       <w:r>
         <w:rPr>
           <w:rFonts w:hint="eastAsia" w:ascii="GB Pinyinok-C" w:hAnsi="GB Pinyinok-C" w:eastAsia="GB Pinyinok-C" w:cs="GB Pinyinok-C"/>
-          <w:sz w:val="32"/>
-          <w:szCs w:val="32"/>
+          <w:sz w:val="31"/>
+          <w:szCs w:val="31"/>
           <w:lang w:val="en-US" w:eastAsia="zh-TW"/>
         </w:rPr>
         <w:t>zhuān</w:t>
@@ -338,8 +338,8 @@
       <w:r>
         <w:rPr>
           <w:rFonts w:hint="eastAsia" w:ascii="TW-MOE-Std-Kai" w:hAnsi="TW-MOE-Std-Kai" w:eastAsia="TW-MOE-Std-Kai" w:cs="TW-MOE-Std-Kai"/>
-          <w:sz w:val="32"/>
-          <w:szCs w:val="32"/>
+          <w:sz w:val="31"/>
+          <w:szCs w:val="31"/>
           <w:lang w:val="en-US" w:eastAsia="zh-TW"/>
         </w:rPr>
         <w:t>時一般都用「專」而音</w:t>
@@ -347,8 +347,8 @@
       <w:r>
         <w:rPr>
           <w:rFonts w:hint="eastAsia" w:ascii="GB Pinyinok-C" w:hAnsi="GB Pinyinok-C" w:eastAsia="GB Pinyinok-C" w:cs="GB Pinyinok-C"/>
-          <w:sz w:val="32"/>
-          <w:szCs w:val="32"/>
+          <w:sz w:val="31"/>
+          <w:szCs w:val="31"/>
           <w:lang w:val="en-US" w:eastAsia="zh-TW"/>
         </w:rPr>
         <w:t>duān</w:t>
@@ -356,8 +356,8 @@
       <w:r>
         <w:rPr>
           <w:rFonts w:hint="eastAsia" w:ascii="TW-MOE-Std-Kai" w:hAnsi="TW-MOE-Std-Kai" w:eastAsia="TW-MOE-Std-Kai" w:cs="TW-MOE-Std-Kai"/>
-          <w:sz w:val="32"/>
-          <w:szCs w:val="32"/>
+          <w:sz w:val="31"/>
+          <w:szCs w:val="31"/>
           <w:lang w:val="en-US" w:eastAsia="zh-TW"/>
         </w:rPr>
         <w:t>時只能用「耑」即可。需要注意的是，只有「專」可作姓氏。</w:t>
@@ -372,16 +372,16 @@
         <w:jc w:val="left"/>
         <w:rPr>
           <w:rFonts w:hint="eastAsia" w:ascii="TW-MOE-Std-Kai" w:hAnsi="TW-MOE-Std-Kai" w:eastAsia="TW-MOE-Std-Kai" w:cs="TW-MOE-Std-Kai"/>
-          <w:sz w:val="32"/>
-          <w:szCs w:val="32"/>
+          <w:sz w:val="31"/>
+          <w:szCs w:val="31"/>
           <w:lang w:val="en-US" w:eastAsia="zh-TW"/>
         </w:rPr>
       </w:pPr>
       <w:r>
         <w:rPr>
           <w:rFonts w:hint="eastAsia" w:ascii="TW-MOE-Std-Kai" w:hAnsi="TW-MOE-Std-Kai" w:eastAsia="TW-MOE-Std-Kai" w:cs="TW-MOE-Std-Kai"/>
-          <w:sz w:val="32"/>
-          <w:szCs w:val="32"/>
+          <w:sz w:val="31"/>
+          <w:szCs w:val="31"/>
           <w:lang w:val="en-US" w:eastAsia="zh-TW"/>
         </w:rPr>
         <w:t>偏旁辨析：「專」和「耑」均可作偏旁，如「剸」、「傳」、「漙」、「嫥」、「塼」、「蓴」、「團」、「摶」、「磚」、「轉」、「鏄」、「鷒」、「鱄」、「剬」、「偳」、「媏」、「揣」、「湍」、「喘」、「圌」、「惴」、「瑞」、「端」、「輲」、「諯」、「貒」、「踹」、「顓」等。</w:t>

--- a/285. 專、耑→专.docx
+++ b/285. 專、耑→专.docx
@@ -250,7 +250,34 @@
           <w:szCs w:val="31"/>
           <w:lang w:eastAsia="zh-TW"/>
         </w:rPr>
-        <w:t>）（集絲之器具）、集中心志、不雜亂、擅、獨斷、獨佔、把持、單獨、特別、別於一般、特</w:t>
+        <w:t>）（集絲之器具）、集中心志、不雜亂、擅、獨斷、獨佔、把持、單獨、特別、別於一般、特地、</w:t>
+      </w:r>
+      <w:r>
+        <w:rPr>
+          <w:rFonts w:hint="eastAsia" w:ascii="TW-MOE-Std-Kai" w:hAnsi="TW-MOE-Std-Kai" w:eastAsia="TW-MOE-Std-Kai" w:cs="TW-MOE-Std-Kai"/>
+          <w:sz w:val="31"/>
+          <w:szCs w:val="31"/>
+          <w:lang w:val="en-US" w:eastAsia="zh-TW"/>
+        </w:rPr>
+        <w:t>姓氏</w:t>
+      </w:r>
+      <w:r>
+        <w:rPr>
+          <w:rFonts w:hint="eastAsia" w:ascii="TW-MOE-Std-Kai" w:hAnsi="TW-MOE-Std-Kai" w:eastAsia="TW-MOE-Std-Kai" w:cs="TW-MOE-Std-Kai"/>
+          <w:sz w:val="31"/>
+          <w:szCs w:val="31"/>
+          <w:lang w:eastAsia="zh-TW"/>
+        </w:rPr>
+        <w:t>，如「</w:t>
+      </w:r>
+      <w:r>
+        <w:rPr>
+          <w:rFonts w:hint="eastAsia" w:ascii="TW-MOE-Std-Kai" w:hAnsi="TW-MOE-Std-Kai" w:eastAsia="TW-MOE-Std-Kai" w:cs="TW-MOE-Std-Kai"/>
+          <w:sz w:val="31"/>
+          <w:szCs w:val="31"/>
+          <w:lang w:val="en-US" w:eastAsia="zh-TW"/>
+        </w:rPr>
+        <w:t>專注」、「專心」、「專橫」、「專斷」、「獨斷專行」、「專制」、「專政」、「專權」、「專美」（指獨得美名）、「專門」、「專機」、「專精」、「專長」、「專利」</w:t>
       </w:r>
       <w:bookmarkStart w:id="0" w:name="_GoBack"/>
       <w:bookmarkEnd w:id="0"/>
@@ -259,36 +286,9 @@
           <w:rFonts w:hint="eastAsia" w:ascii="TW-MOE-Std-Kai" w:hAnsi="TW-MOE-Std-Kai" w:eastAsia="TW-MOE-Std-Kai" w:cs="TW-MOE-Std-Kai"/>
           <w:sz w:val="31"/>
           <w:szCs w:val="31"/>
-          <w:lang w:eastAsia="zh-TW"/>
-        </w:rPr>
-        <w:t>地、</w:t>
-      </w:r>
-      <w:r>
-        <w:rPr>
-          <w:rFonts w:hint="eastAsia" w:ascii="TW-MOE-Std-Kai" w:hAnsi="TW-MOE-Std-Kai" w:eastAsia="TW-MOE-Std-Kai" w:cs="TW-MOE-Std-Kai"/>
-          <w:sz w:val="31"/>
-          <w:szCs w:val="31"/>
-          <w:lang w:val="en-US" w:eastAsia="zh-TW"/>
-        </w:rPr>
-        <w:t>姓氏</w:t>
-      </w:r>
-      <w:r>
-        <w:rPr>
-          <w:rFonts w:hint="eastAsia" w:ascii="TW-MOE-Std-Kai" w:hAnsi="TW-MOE-Std-Kai" w:eastAsia="TW-MOE-Std-Kai" w:cs="TW-MOE-Std-Kai"/>
-          <w:sz w:val="31"/>
-          <w:szCs w:val="31"/>
-          <w:lang w:eastAsia="zh-TW"/>
-        </w:rPr>
-        <w:t>，如「</w:t>
-      </w:r>
-      <w:r>
-        <w:rPr>
-          <w:rFonts w:hint="eastAsia" w:ascii="TW-MOE-Std-Kai" w:hAnsi="TW-MOE-Std-Kai" w:eastAsia="TW-MOE-Std-Kai" w:cs="TW-MOE-Std-Kai"/>
-          <w:sz w:val="31"/>
-          <w:szCs w:val="31"/>
-          <w:lang w:val="en-US" w:eastAsia="zh-TW"/>
-        </w:rPr>
-        <w:t>專注」、「專心」、「專橫」、「專斷」、「獨斷專行」、「專制」、「專政」、「專權」、「專美」（指獨得美名）、「專門」、「專機」、「專精」、「專長」、「專業」、「專家」、「限時專送」、「特快專遞」等。而「耑（</w:t>
+          <w:lang w:val="en-US" w:eastAsia="zh-TW"/>
+        </w:rPr>
+        <w:t>、「專業」、「專家」、「限時專送」、「特快專遞」等。而「耑（</w:t>
       </w:r>
       <w:r>
         <w:rPr>

--- a/285. 專、耑→专.docx
+++ b/285. 專、耑→专.docx
@@ -11,16 +11,16 @@
         <w:jc w:val="left"/>
         <w:rPr>
           <w:rFonts w:hint="eastAsia" w:ascii="TW-MOE-Std-Kai" w:hAnsi="TW-MOE-Std-Kai" w:eastAsia="TW-MOE-Std-Kai" w:cs="TW-MOE-Std-Kai"/>
-          <w:sz w:val="31"/>
-          <w:szCs w:val="31"/>
+          <w:sz w:val="30"/>
+          <w:szCs w:val="30"/>
           <w:lang w:eastAsia="zh-TW"/>
         </w:rPr>
       </w:pPr>
       <w:r>
         <w:rPr>
           <w:rFonts w:hint="eastAsia" w:ascii="TW-MOE-Std-Kai" w:hAnsi="TW-MOE-Std-Kai" w:eastAsia="TW-MOE-Std-Kai" w:cs="TW-MOE-Std-Kai"/>
-          <w:sz w:val="31"/>
-          <w:szCs w:val="31"/>
+          <w:sz w:val="30"/>
+          <w:szCs w:val="30"/>
           <w:lang w:eastAsia="zh-TW"/>
         </w:rPr>
         <w:t>《大</w:t>
@@ -29,8 +29,8 @@
         <w:rPr>
           <w:rFonts w:hint="eastAsia" w:ascii="TW-MOE-Std-Kai" w:hAnsi="TW-MOE-Std-Kai" w:eastAsia="TW-MOE-Std-Kai" w:cs="TW-MOE-Std-Kai"/>
           <w:kern w:val="2"/>
-          <w:sz w:val="31"/>
-          <w:szCs w:val="31"/>
+          <w:sz w:val="30"/>
+          <w:szCs w:val="30"/>
           <w:lang w:val="en-US" w:eastAsia="zh-TW" w:bidi="ar-SA"/>
           <w14:ligatures w14:val="none"/>
         </w:rPr>
@@ -41,16 +41,16 @@
       <w:pPr>
         <w:rPr>
           <w:rFonts w:hint="eastAsia" w:ascii="TW-MOE-Std-Kai" w:hAnsi="TW-MOE-Std-Kai" w:eastAsia="TW-MOE-Std-Kai" w:cs="TW-MOE-Std-Kai"/>
-          <w:sz w:val="31"/>
-          <w:szCs w:val="31"/>
+          <w:sz w:val="30"/>
+          <w:szCs w:val="30"/>
           <w:lang w:val="en-US" w:eastAsia="zh-TW"/>
         </w:rPr>
       </w:pPr>
       <w:r>
         <w:rPr>
           <w:rFonts w:hint="eastAsia" w:ascii="TW-MOE-Std-Kai" w:hAnsi="TW-MOE-Std-Kai" w:eastAsia="TW-MOE-Std-Kai" w:cs="TW-MOE-Std-Kai"/>
-          <w:sz w:val="31"/>
-          <w:szCs w:val="31"/>
+          <w:sz w:val="30"/>
+          <w:szCs w:val="30"/>
           <w:lang w:eastAsia="zh-TW"/>
         </w:rPr>
         <w:t>辨音：「</w:t>
@@ -58,8 +58,8 @@
       <w:r>
         <w:rPr>
           <w:rFonts w:hint="eastAsia" w:ascii="TW-MOE-Std-Kai" w:hAnsi="TW-MOE-Std-Kai" w:eastAsia="TW-MOE-Std-Kai" w:cs="TW-MOE-Std-Kai"/>
-          <w:sz w:val="31"/>
-          <w:szCs w:val="31"/>
+          <w:sz w:val="30"/>
+          <w:szCs w:val="30"/>
           <w:lang w:val="en-US" w:eastAsia="zh-TW"/>
         </w:rPr>
         <w:t>專</w:t>
@@ -67,8 +67,8 @@
       <w:r>
         <w:rPr>
           <w:rFonts w:hint="eastAsia" w:ascii="TW-MOE-Std-Kai" w:hAnsi="TW-MOE-Std-Kai" w:eastAsia="TW-MOE-Std-Kai" w:cs="TW-MOE-Std-Kai"/>
-          <w:sz w:val="31"/>
-          <w:szCs w:val="31"/>
+          <w:sz w:val="30"/>
+          <w:szCs w:val="30"/>
           <w:lang w:eastAsia="zh-TW"/>
         </w:rPr>
         <w:t>」音</w:t>
@@ -76,8 +76,8 @@
       <w:r>
         <w:rPr>
           <w:rFonts w:hint="eastAsia" w:ascii="GB Pinyinok-C" w:hAnsi="GB Pinyinok-C" w:eastAsia="GB Pinyinok-C" w:cs="GB Pinyinok-C"/>
-          <w:sz w:val="31"/>
-          <w:szCs w:val="31"/>
+          <w:sz w:val="30"/>
+          <w:szCs w:val="30"/>
           <w:lang w:eastAsia="zh-TW"/>
         </w:rPr>
         <w:t>zhuān</w:t>
@@ -85,8 +85,8 @@
       <w:r>
         <w:rPr>
           <w:rFonts w:hint="eastAsia" w:ascii="TW-MOE-Std-Kai" w:hAnsi="TW-MOE-Std-Kai" w:eastAsia="TW-MOE-Std-Kai" w:cs="TW-MOE-Std-Kai"/>
-          <w:sz w:val="31"/>
-          <w:szCs w:val="31"/>
+          <w:sz w:val="30"/>
+          <w:szCs w:val="30"/>
           <w:lang w:eastAsia="zh-TW"/>
         </w:rPr>
         <w:t>，「</w:t>
@@ -94,8 +94,8 @@
       <w:r>
         <w:rPr>
           <w:rFonts w:hint="eastAsia" w:ascii="TW-MOE-Std-Kai" w:hAnsi="TW-MOE-Std-Kai" w:eastAsia="TW-MOE-Std-Kai" w:cs="TW-MOE-Std-Kai"/>
-          <w:sz w:val="31"/>
-          <w:szCs w:val="31"/>
+          <w:sz w:val="30"/>
+          <w:szCs w:val="30"/>
           <w:lang w:val="en-US" w:eastAsia="zh-TW"/>
         </w:rPr>
         <w:t>耑」音</w:t>
@@ -103,8 +103,8 @@
       <w:r>
         <w:rPr>
           <w:rFonts w:hint="eastAsia" w:ascii="GB Pinyinok-C" w:hAnsi="GB Pinyinok-C" w:eastAsia="GB Pinyinok-C" w:cs="GB Pinyinok-C"/>
-          <w:sz w:val="31"/>
-          <w:szCs w:val="31"/>
+          <w:sz w:val="30"/>
+          <w:szCs w:val="30"/>
           <w:lang w:val="en-US" w:eastAsia="zh-TW"/>
         </w:rPr>
         <w:t>duān</w:t>
@@ -112,8 +112,8 @@
       <w:r>
         <w:rPr>
           <w:rFonts w:hint="eastAsia" w:ascii="TW-MOE-Std-Kai" w:hAnsi="TW-MOE-Std-Kai" w:eastAsia="TW-MOE-Std-Kai" w:cs="TW-MOE-Std-Kai"/>
-          <w:sz w:val="31"/>
-          <w:szCs w:val="31"/>
+          <w:sz w:val="30"/>
+          <w:szCs w:val="30"/>
           <w:lang w:val="en-US" w:eastAsia="zh-TW"/>
         </w:rPr>
         <w:t>或</w:t>
@@ -121,8 +121,8 @@
       <w:r>
         <w:rPr>
           <w:rFonts w:hint="eastAsia" w:ascii="GB Pinyinok-C" w:hAnsi="GB Pinyinok-C" w:eastAsia="GB Pinyinok-C" w:cs="GB Pinyinok-C"/>
-          <w:sz w:val="31"/>
-          <w:szCs w:val="31"/>
+          <w:sz w:val="30"/>
+          <w:szCs w:val="30"/>
           <w:lang w:val="en-US" w:eastAsia="zh-TW"/>
         </w:rPr>
         <w:t>zhuān</w:t>
@@ -130,8 +130,8 @@
       <w:r>
         <w:rPr>
           <w:rFonts w:hint="eastAsia" w:ascii="TW-MOE-Std-Kai" w:hAnsi="TW-MOE-Std-Kai" w:eastAsia="TW-MOE-Std-Kai" w:cs="TW-MOE-Std-Kai"/>
-          <w:sz w:val="31"/>
-          <w:szCs w:val="31"/>
+          <w:sz w:val="30"/>
+          <w:szCs w:val="30"/>
           <w:lang w:val="en-US" w:eastAsia="zh-TW"/>
         </w:rPr>
         <w:t>。注意「耑」音</w:t>
@@ -139,8 +139,8 @@
       <w:r>
         <w:rPr>
           <w:rFonts w:hint="eastAsia" w:ascii="GB Pinyinok-C" w:hAnsi="GB Pinyinok-C" w:eastAsia="GB Pinyinok-C" w:cs="GB Pinyinok-C"/>
-          <w:sz w:val="31"/>
-          <w:szCs w:val="31"/>
+          <w:sz w:val="30"/>
+          <w:szCs w:val="30"/>
           <w:lang w:val="en-US" w:eastAsia="zh-TW"/>
         </w:rPr>
         <w:t>duān</w:t>
@@ -148,8 +148,8 @@
       <w:r>
         <w:rPr>
           <w:rFonts w:hint="eastAsia" w:ascii="TW-MOE-Std-Kai" w:hAnsi="TW-MOE-Std-Kai" w:eastAsia="TW-MOE-Std-Kai" w:cs="TW-MOE-Std-Kai"/>
-          <w:sz w:val="31"/>
-          <w:szCs w:val="31"/>
+          <w:sz w:val="30"/>
+          <w:szCs w:val="30"/>
           <w:lang w:val="en-US" w:eastAsia="zh-TW"/>
         </w:rPr>
         <w:t>時不簡化，只在音</w:t>
@@ -157,8 +157,8 @@
       <w:r>
         <w:rPr>
           <w:rFonts w:hint="eastAsia" w:ascii="GB Pinyinok-C" w:hAnsi="GB Pinyinok-C" w:eastAsia="GB Pinyinok-C" w:cs="GB Pinyinok-C"/>
-          <w:sz w:val="31"/>
-          <w:szCs w:val="31"/>
+          <w:sz w:val="30"/>
+          <w:szCs w:val="30"/>
           <w:lang w:val="en-US" w:eastAsia="zh-TW"/>
         </w:rPr>
         <w:t>zhuān</w:t>
@@ -166,8 +166,8 @@
       <w:r>
         <w:rPr>
           <w:rFonts w:hint="eastAsia" w:ascii="TW-MOE-Std-Kai" w:hAnsi="TW-MOE-Std-Kai" w:eastAsia="TW-MOE-Std-Kai" w:cs="TW-MOE-Std-Kai"/>
-          <w:sz w:val="31"/>
-          <w:szCs w:val="31"/>
+          <w:sz w:val="30"/>
+          <w:szCs w:val="30"/>
           <w:lang w:val="en-US" w:eastAsia="zh-TW"/>
         </w:rPr>
         <w:t>時簡化為「</w:t>
@@ -176,8 +176,8 @@
         <w:rPr>
           <w:rFonts w:hint="eastAsia" w:ascii="TW-MOE-Std-Kai" w:hAnsi="TW-MOE-Std-Kai" w:eastAsia="TW-MOE-Std-Kai" w:cs="TW-MOE-Std-Kai"/>
           <w:kern w:val="2"/>
-          <w:sz w:val="31"/>
-          <w:szCs w:val="31"/>
+          <w:sz w:val="30"/>
+          <w:szCs w:val="30"/>
           <w:lang w:val="en-US" w:eastAsia="zh-TW" w:bidi="ar-SA"/>
           <w14:ligatures w14:val="none"/>
         </w:rPr>
@@ -186,8 +186,8 @@
       <w:r>
         <w:rPr>
           <w:rFonts w:hint="eastAsia" w:ascii="TW-MOE-Std-Kai" w:hAnsi="TW-MOE-Std-Kai" w:eastAsia="TW-MOE-Std-Kai" w:cs="TW-MOE-Std-Kai"/>
-          <w:sz w:val="31"/>
-          <w:szCs w:val="31"/>
+          <w:sz w:val="30"/>
+          <w:szCs w:val="30"/>
           <w:lang w:val="en-US" w:eastAsia="zh-TW"/>
         </w:rPr>
         <w:t>。</w:t>
@@ -202,16 +202,16 @@
         <w:jc w:val="left"/>
         <w:rPr>
           <w:rFonts w:hint="eastAsia" w:ascii="TW-MOE-Std-Kai" w:hAnsi="TW-MOE-Std-Kai" w:eastAsia="TW-MOE-Std-Kai" w:cs="TW-MOE-Std-Kai"/>
-          <w:sz w:val="31"/>
-          <w:szCs w:val="31"/>
+          <w:sz w:val="30"/>
+          <w:szCs w:val="30"/>
           <w:lang w:val="en-US" w:eastAsia="zh-TW"/>
         </w:rPr>
       </w:pPr>
       <w:r>
         <w:rPr>
           <w:rFonts w:hint="eastAsia" w:ascii="TW-MOE-Std-Kai" w:hAnsi="TW-MOE-Std-Kai" w:eastAsia="TW-MOE-Std-Kai" w:cs="TW-MOE-Std-Kai"/>
-          <w:sz w:val="31"/>
-          <w:szCs w:val="31"/>
+          <w:sz w:val="30"/>
+          <w:szCs w:val="30"/>
           <w:lang w:eastAsia="zh-TW"/>
         </w:rPr>
         <w:t>辨意：「</w:t>
@@ -219,8 +219,8 @@
       <w:r>
         <w:rPr>
           <w:rFonts w:hint="eastAsia" w:ascii="TW-MOE-Std-Kai" w:hAnsi="TW-MOE-Std-Kai" w:eastAsia="TW-MOE-Std-Kai" w:cs="TW-MOE-Std-Kai"/>
-          <w:sz w:val="31"/>
-          <w:szCs w:val="31"/>
+          <w:sz w:val="30"/>
+          <w:szCs w:val="30"/>
           <w:lang w:val="en-US" w:eastAsia="zh-TW"/>
         </w:rPr>
         <w:t>專</w:t>
@@ -228,8 +228,8 @@
       <w:r>
         <w:rPr>
           <w:rFonts w:hint="eastAsia" w:ascii="TW-MOE-Std-Kai" w:hAnsi="TW-MOE-Std-Kai" w:eastAsia="TW-MOE-Std-Kai" w:cs="TW-MOE-Std-Kai"/>
-          <w:sz w:val="31"/>
-          <w:szCs w:val="31"/>
+          <w:sz w:val="30"/>
+          <w:szCs w:val="30"/>
           <w:lang w:eastAsia="zh-TW"/>
         </w:rPr>
         <w:t>」是指長二尺六寸之笏、紡塼（</w:t>
@@ -237,8 +237,8 @@
       <w:r>
         <w:rPr>
           <w:rFonts w:hint="eastAsia" w:ascii="GB Pinyinok-C" w:hAnsi="GB Pinyinok-C" w:eastAsia="GB Pinyinok-C" w:cs="GB Pinyinok-C"/>
-          <w:sz w:val="31"/>
-          <w:szCs w:val="31"/>
+          <w:sz w:val="30"/>
+          <w:szCs w:val="30"/>
           <w:lang w:eastAsia="zh-TW"/>
         </w:rPr>
         <w:t>zhuān</w:t>
@@ -246,8 +246,8 @@
       <w:r>
         <w:rPr>
           <w:rFonts w:hint="eastAsia" w:ascii="TW-MOE-Std-Kai" w:hAnsi="TW-MOE-Std-Kai" w:eastAsia="TW-MOE-Std-Kai" w:cs="TW-MOE-Std-Kai"/>
-          <w:sz w:val="31"/>
-          <w:szCs w:val="31"/>
+          <w:sz w:val="30"/>
+          <w:szCs w:val="30"/>
           <w:lang w:eastAsia="zh-TW"/>
         </w:rPr>
         <w:t>）（集絲之器具）、集中心志、不雜亂、擅、獨斷、獨佔、把持、單獨、特別、別於一般、特地、</w:t>
@@ -255,8 +255,8 @@
       <w:r>
         <w:rPr>
           <w:rFonts w:hint="eastAsia" w:ascii="TW-MOE-Std-Kai" w:hAnsi="TW-MOE-Std-Kai" w:eastAsia="TW-MOE-Std-Kai" w:cs="TW-MOE-Std-Kai"/>
-          <w:sz w:val="31"/>
-          <w:szCs w:val="31"/>
+          <w:sz w:val="30"/>
+          <w:szCs w:val="30"/>
           <w:lang w:val="en-US" w:eastAsia="zh-TW"/>
         </w:rPr>
         <w:t>姓氏</w:t>
@@ -264,8 +264,8 @@
       <w:r>
         <w:rPr>
           <w:rFonts w:hint="eastAsia" w:ascii="TW-MOE-Std-Kai" w:hAnsi="TW-MOE-Std-Kai" w:eastAsia="TW-MOE-Std-Kai" w:cs="TW-MOE-Std-Kai"/>
-          <w:sz w:val="31"/>
-          <w:szCs w:val="31"/>
+          <w:sz w:val="30"/>
+          <w:szCs w:val="30"/>
           <w:lang w:eastAsia="zh-TW"/>
         </w:rPr>
         <w:t>，如「</w:t>
@@ -273,28 +273,28 @@
       <w:r>
         <w:rPr>
           <w:rFonts w:hint="eastAsia" w:ascii="TW-MOE-Std-Kai" w:hAnsi="TW-MOE-Std-Kai" w:eastAsia="TW-MOE-Std-Kai" w:cs="TW-MOE-Std-Kai"/>
-          <w:sz w:val="31"/>
-          <w:szCs w:val="31"/>
-          <w:lang w:val="en-US" w:eastAsia="zh-TW"/>
-        </w:rPr>
-        <w:t>專注」、「專心」、「專橫」、「專斷」、「獨斷專行」、「專制」、「專政」、「專權」、「專美」（指獨得美名）、「專門」、「專機」、「專精」、「專長」、「專利」</w:t>
+          <w:sz w:val="30"/>
+          <w:szCs w:val="30"/>
+          <w:lang w:val="en-US" w:eastAsia="zh-TW"/>
+        </w:rPr>
+        <w:t>專注」、「專心」、「專橫」、「專斷」、「獨斷專行」、「專制」、「專政」、「專權」、「專美」（指獨得</w:t>
       </w:r>
       <w:bookmarkStart w:id="0" w:name="_GoBack"/>
       <w:bookmarkEnd w:id="0"/>
       <w:r>
         <w:rPr>
           <w:rFonts w:hint="eastAsia" w:ascii="TW-MOE-Std-Kai" w:hAnsi="TW-MOE-Std-Kai" w:eastAsia="TW-MOE-Std-Kai" w:cs="TW-MOE-Std-Kai"/>
-          <w:sz w:val="31"/>
-          <w:szCs w:val="31"/>
-          <w:lang w:val="en-US" w:eastAsia="zh-TW"/>
-        </w:rPr>
-        <w:t>、「專業」、「專家」、「限時專送」、「特快專遞」等。而「耑（</w:t>
+          <w:sz w:val="30"/>
+          <w:szCs w:val="30"/>
+          <w:lang w:val="en-US" w:eastAsia="zh-TW"/>
+        </w:rPr>
+        <w:t>美名）、「專門」、「專題」、「專案」、「專機」、「專精」、「專長」、「專利」、「專業」、「專家」、「限時專送」、「特快專遞」等。而「耑（</w:t>
       </w:r>
       <w:r>
         <w:rPr>
           <w:rFonts w:hint="eastAsia" w:ascii="GB Pinyinok-C" w:hAnsi="GB Pinyinok-C" w:eastAsia="GB Pinyinok-C" w:cs="GB Pinyinok-C"/>
-          <w:sz w:val="31"/>
-          <w:szCs w:val="31"/>
+          <w:sz w:val="30"/>
+          <w:szCs w:val="30"/>
           <w:lang w:val="en-US" w:eastAsia="zh-TW"/>
         </w:rPr>
         <w:t>duān</w:t>
@@ -302,8 +302,8 @@
       <w:r>
         <w:rPr>
           <w:rFonts w:hint="eastAsia" w:ascii="TW-MOE-Std-Kai" w:hAnsi="TW-MOE-Std-Kai" w:eastAsia="TW-MOE-Std-Kai" w:cs="TW-MOE-Std-Kai"/>
-          <w:sz w:val="31"/>
-          <w:szCs w:val="31"/>
+          <w:sz w:val="30"/>
+          <w:szCs w:val="30"/>
           <w:lang w:val="en-US" w:eastAsia="zh-TW"/>
         </w:rPr>
         <w:t>）」則是指事物的起始（通「端」）或器物的尖端，為文言詞，今已不常用。「耑（</w:t>
@@ -311,8 +311,8 @@
       <w:r>
         <w:rPr>
           <w:rFonts w:hint="eastAsia" w:ascii="GB Pinyinok-C" w:hAnsi="GB Pinyinok-C" w:eastAsia="GB Pinyinok-C" w:cs="GB Pinyinok-C"/>
-          <w:sz w:val="31"/>
-          <w:szCs w:val="31"/>
+          <w:sz w:val="30"/>
+          <w:szCs w:val="30"/>
           <w:lang w:val="en-US" w:eastAsia="zh-TW"/>
         </w:rPr>
         <w:t>zhuān</w:t>
@@ -320,8 +320,8 @@
       <w:r>
         <w:rPr>
           <w:rFonts w:hint="eastAsia" w:ascii="TW-MOE-Std-Kai" w:hAnsi="TW-MOE-Std-Kai" w:eastAsia="TW-MOE-Std-Kai" w:cs="TW-MOE-Std-Kai"/>
-          <w:sz w:val="31"/>
-          <w:szCs w:val="31"/>
+          <w:sz w:val="30"/>
+          <w:szCs w:val="30"/>
           <w:lang w:val="en-US" w:eastAsia="zh-TW"/>
         </w:rPr>
         <w:t>）」則是指特地（同「專」），為文言詞，今已很少使用。現代語境中區分「專」和「耑」，只要記住音</w:t>
@@ -329,8 +329,8 @@
       <w:r>
         <w:rPr>
           <w:rFonts w:hint="eastAsia" w:ascii="GB Pinyinok-C" w:hAnsi="GB Pinyinok-C" w:eastAsia="GB Pinyinok-C" w:cs="GB Pinyinok-C"/>
-          <w:sz w:val="31"/>
-          <w:szCs w:val="31"/>
+          <w:sz w:val="30"/>
+          <w:szCs w:val="30"/>
           <w:lang w:val="en-US" w:eastAsia="zh-TW"/>
         </w:rPr>
         <w:t>zhuān</w:t>
@@ -338,8 +338,8 @@
       <w:r>
         <w:rPr>
           <w:rFonts w:hint="eastAsia" w:ascii="TW-MOE-Std-Kai" w:hAnsi="TW-MOE-Std-Kai" w:eastAsia="TW-MOE-Std-Kai" w:cs="TW-MOE-Std-Kai"/>
-          <w:sz w:val="31"/>
-          <w:szCs w:val="31"/>
+          <w:sz w:val="30"/>
+          <w:szCs w:val="30"/>
           <w:lang w:val="en-US" w:eastAsia="zh-TW"/>
         </w:rPr>
         <w:t>時一般都用「專」而音</w:t>
@@ -347,8 +347,8 @@
       <w:r>
         <w:rPr>
           <w:rFonts w:hint="eastAsia" w:ascii="GB Pinyinok-C" w:hAnsi="GB Pinyinok-C" w:eastAsia="GB Pinyinok-C" w:cs="GB Pinyinok-C"/>
-          <w:sz w:val="31"/>
-          <w:szCs w:val="31"/>
+          <w:sz w:val="30"/>
+          <w:szCs w:val="30"/>
           <w:lang w:val="en-US" w:eastAsia="zh-TW"/>
         </w:rPr>
         <w:t>duān</w:t>
@@ -356,8 +356,8 @@
       <w:r>
         <w:rPr>
           <w:rFonts w:hint="eastAsia" w:ascii="TW-MOE-Std-Kai" w:hAnsi="TW-MOE-Std-Kai" w:eastAsia="TW-MOE-Std-Kai" w:cs="TW-MOE-Std-Kai"/>
-          <w:sz w:val="31"/>
-          <w:szCs w:val="31"/>
+          <w:sz w:val="30"/>
+          <w:szCs w:val="30"/>
           <w:lang w:val="en-US" w:eastAsia="zh-TW"/>
         </w:rPr>
         <w:t>時只能用「耑」即可。需要注意的是，只有「專」可作姓氏。</w:t>
@@ -372,16 +372,16 @@
         <w:jc w:val="left"/>
         <w:rPr>
           <w:rFonts w:hint="eastAsia" w:ascii="TW-MOE-Std-Kai" w:hAnsi="TW-MOE-Std-Kai" w:eastAsia="TW-MOE-Std-Kai" w:cs="TW-MOE-Std-Kai"/>
-          <w:sz w:val="31"/>
-          <w:szCs w:val="31"/>
+          <w:sz w:val="30"/>
+          <w:szCs w:val="30"/>
           <w:lang w:val="en-US" w:eastAsia="zh-TW"/>
         </w:rPr>
       </w:pPr>
       <w:r>
         <w:rPr>
           <w:rFonts w:hint="eastAsia" w:ascii="TW-MOE-Std-Kai" w:hAnsi="TW-MOE-Std-Kai" w:eastAsia="TW-MOE-Std-Kai" w:cs="TW-MOE-Std-Kai"/>
-          <w:sz w:val="31"/>
-          <w:szCs w:val="31"/>
+          <w:sz w:val="30"/>
+          <w:szCs w:val="30"/>
           <w:lang w:val="en-US" w:eastAsia="zh-TW"/>
         </w:rPr>
         <w:t>偏旁辨析：「專」和「耑」均可作偏旁，如「剸」、「傳」、「漙」、「嫥」、「塼」、「蓴」、「團」、「摶」、「磚」、「轉」、「鏄」、「鷒」、「鱄」、「剬」、「偳」、「媏」、「揣」、「湍」、「喘」、「圌」、「惴」、「瑞」、「端」、「輲」、「諯」、「貒」、「踹」、「顓」等。</w:t>

--- a/285. 專、耑→专.docx
+++ b/285. 專、耑→专.docx
@@ -277,7 +277,7 @@
           <w:szCs w:val="30"/>
           <w:lang w:val="en-US" w:eastAsia="zh-TW"/>
         </w:rPr>
-        <w:t>專注」、「專心」、「專橫」、「專斷」、「獨斷專行」、「專制」、「專政」、「專權」、「專美」（指獨得</w:t>
+        <w:t>專注」、「專心」、「專橫」、「專斷」、「獨斷專行」、「專制」、「專政」、「專權」、「專美」（指獨得美名）、「專門」、「專題」、「專案」、「專機」、「專精」、「專長」、「專利」、「專業」、「專家」</w:t>
       </w:r>
       <w:bookmarkStart w:id="0" w:name="_GoBack"/>
       <w:bookmarkEnd w:id="0"/>
@@ -288,7 +288,7 @@
           <w:szCs w:val="30"/>
           <w:lang w:val="en-US" w:eastAsia="zh-TW"/>
         </w:rPr>
-        <w:t>美名）、「專門」、「專題」、「專案」、「專機」、「專精」、「專長」、「專利」、「專業」、「專家」、「限時專送」、「特快專遞」等。而「耑（</w:t>
+        <w:t>、「專屬海域」（亦作「經濟海域」）、「限時專送」、「特快專遞」等。而「耑（</w:t>
       </w:r>
       <w:r>
         <w:rPr>

--- a/285. 專、耑→专.docx
+++ b/285. 專、耑→专.docx
@@ -277,7 +277,7 @@
           <w:szCs w:val="30"/>
           <w:lang w:val="en-US" w:eastAsia="zh-TW"/>
         </w:rPr>
-        <w:t>專注」、「專心」、「專橫」、「專斷」、「獨斷專行」、「專制」、「專政」、「專權」、「專美」（指獨得美名）、「專門」、「專題」、「專案」、「專機」、「專精」、「專長」、「專利」、「專業」、「專家」</w:t>
+        <w:t>專注」、「專心」、「專橫」、「專斷」、「獨斷專行」、「專制」、「專政」、「專權」、「專美」（指獨得美名）、「專門」、「專題」、「專著」</w:t>
       </w:r>
       <w:bookmarkStart w:id="0" w:name="_GoBack"/>
       <w:bookmarkEnd w:id="0"/>
@@ -288,7 +288,7 @@
           <w:szCs w:val="30"/>
           <w:lang w:val="en-US" w:eastAsia="zh-TW"/>
         </w:rPr>
-        <w:t>、「專屬海域」（亦作「經濟海域」）、「限時專送」、「特快專遞」等。而「耑（</w:t>
+        <w:t>、「專案」、「專機」、「專精」、「專長」、「專利」、「專業」、「專家」、「專屬海域」（亦作「經濟海域」）、「限時專送」、「特快專遞」等。而「耑（</w:t>
       </w:r>
       <w:r>
         <w:rPr>

--- a/285. 專、耑→专.docx
+++ b/285. 專、耑→专.docx
@@ -277,7 +277,7 @@
           <w:szCs w:val="30"/>
           <w:lang w:val="en-US" w:eastAsia="zh-TW"/>
         </w:rPr>
-        <w:t>專注」、「專心」、「專橫」、「專斷」、「獨斷專行」、「專制」、「專政」、「專權」、「專美」（指獨得美名）、「專門」、「專題」、「專著」</w:t>
+        <w:t>專注」、「專心」、「專橫」、「專斷」、「獨斷專行」、「專制」、「專政」、「專權」、「專美」（指獨得美名）、「專門」、「專題」、「專著」、「專案」、「專機」、「專精」、「專長」、「專攻」、「工專」</w:t>
       </w:r>
       <w:bookmarkStart w:id="0" w:name="_GoBack"/>
       <w:bookmarkEnd w:id="0"/>
@@ -288,7 +288,7 @@
           <w:szCs w:val="30"/>
           <w:lang w:val="en-US" w:eastAsia="zh-TW"/>
         </w:rPr>
-        <w:t>、「專案」、「專機」、「專精」、「專長」、「專利」、「專業」、「專家」、「專屬海域」（亦作「經濟海域」）、「限時專送」、「特快專遞」等。而「耑（</w:t>
+        <w:t>、「專利」、「專業」、「專家」、「專屬海域」（亦作「經濟海域」）、「限時專送」、「特快專遞」等。而「耑（</w:t>
       </w:r>
       <w:r>
         <w:rPr>

--- a/285. 專、耑→专.docx
+++ b/285. 專、耑→专.docx
@@ -11,16 +11,16 @@
         <w:jc w:val="left"/>
         <w:rPr>
           <w:rFonts w:hint="eastAsia" w:ascii="TW-MOE-Std-Kai" w:hAnsi="TW-MOE-Std-Kai" w:eastAsia="TW-MOE-Std-Kai" w:cs="TW-MOE-Std-Kai"/>
-          <w:sz w:val="30"/>
-          <w:szCs w:val="30"/>
+          <w:sz w:val="29"/>
+          <w:szCs w:val="29"/>
           <w:lang w:eastAsia="zh-TW"/>
         </w:rPr>
       </w:pPr>
       <w:r>
         <w:rPr>
           <w:rFonts w:hint="eastAsia" w:ascii="TW-MOE-Std-Kai" w:hAnsi="TW-MOE-Std-Kai" w:eastAsia="TW-MOE-Std-Kai" w:cs="TW-MOE-Std-Kai"/>
-          <w:sz w:val="30"/>
-          <w:szCs w:val="30"/>
+          <w:sz w:val="29"/>
+          <w:szCs w:val="29"/>
           <w:lang w:eastAsia="zh-TW"/>
         </w:rPr>
         <w:t>《大</w:t>
@@ -29,8 +29,8 @@
         <w:rPr>
           <w:rFonts w:hint="eastAsia" w:ascii="TW-MOE-Std-Kai" w:hAnsi="TW-MOE-Std-Kai" w:eastAsia="TW-MOE-Std-Kai" w:cs="TW-MOE-Std-Kai"/>
           <w:kern w:val="2"/>
-          <w:sz w:val="30"/>
-          <w:szCs w:val="30"/>
+          <w:sz w:val="29"/>
+          <w:szCs w:val="29"/>
           <w:lang w:val="en-US" w:eastAsia="zh-TW" w:bidi="ar-SA"/>
           <w14:ligatures w14:val="none"/>
         </w:rPr>
@@ -41,16 +41,16 @@
       <w:pPr>
         <w:rPr>
           <w:rFonts w:hint="eastAsia" w:ascii="TW-MOE-Std-Kai" w:hAnsi="TW-MOE-Std-Kai" w:eastAsia="TW-MOE-Std-Kai" w:cs="TW-MOE-Std-Kai"/>
-          <w:sz w:val="30"/>
-          <w:szCs w:val="30"/>
+          <w:sz w:val="29"/>
+          <w:szCs w:val="29"/>
           <w:lang w:val="en-US" w:eastAsia="zh-TW"/>
         </w:rPr>
       </w:pPr>
       <w:r>
         <w:rPr>
           <w:rFonts w:hint="eastAsia" w:ascii="TW-MOE-Std-Kai" w:hAnsi="TW-MOE-Std-Kai" w:eastAsia="TW-MOE-Std-Kai" w:cs="TW-MOE-Std-Kai"/>
-          <w:sz w:val="30"/>
-          <w:szCs w:val="30"/>
+          <w:sz w:val="29"/>
+          <w:szCs w:val="29"/>
           <w:lang w:eastAsia="zh-TW"/>
         </w:rPr>
         <w:t>辨音：「</w:t>
@@ -58,8 +58,8 @@
       <w:r>
         <w:rPr>
           <w:rFonts w:hint="eastAsia" w:ascii="TW-MOE-Std-Kai" w:hAnsi="TW-MOE-Std-Kai" w:eastAsia="TW-MOE-Std-Kai" w:cs="TW-MOE-Std-Kai"/>
-          <w:sz w:val="30"/>
-          <w:szCs w:val="30"/>
+          <w:sz w:val="29"/>
+          <w:szCs w:val="29"/>
           <w:lang w:val="en-US" w:eastAsia="zh-TW"/>
         </w:rPr>
         <w:t>專</w:t>
@@ -67,8 +67,8 @@
       <w:r>
         <w:rPr>
           <w:rFonts w:hint="eastAsia" w:ascii="TW-MOE-Std-Kai" w:hAnsi="TW-MOE-Std-Kai" w:eastAsia="TW-MOE-Std-Kai" w:cs="TW-MOE-Std-Kai"/>
-          <w:sz w:val="30"/>
-          <w:szCs w:val="30"/>
+          <w:sz w:val="29"/>
+          <w:szCs w:val="29"/>
           <w:lang w:eastAsia="zh-TW"/>
         </w:rPr>
         <w:t>」音</w:t>
@@ -76,8 +76,8 @@
       <w:r>
         <w:rPr>
           <w:rFonts w:hint="eastAsia" w:ascii="GB Pinyinok-C" w:hAnsi="GB Pinyinok-C" w:eastAsia="GB Pinyinok-C" w:cs="GB Pinyinok-C"/>
-          <w:sz w:val="30"/>
-          <w:szCs w:val="30"/>
+          <w:sz w:val="29"/>
+          <w:szCs w:val="29"/>
           <w:lang w:eastAsia="zh-TW"/>
         </w:rPr>
         <w:t>zhuān</w:t>
@@ -85,8 +85,8 @@
       <w:r>
         <w:rPr>
           <w:rFonts w:hint="eastAsia" w:ascii="TW-MOE-Std-Kai" w:hAnsi="TW-MOE-Std-Kai" w:eastAsia="TW-MOE-Std-Kai" w:cs="TW-MOE-Std-Kai"/>
-          <w:sz w:val="30"/>
-          <w:szCs w:val="30"/>
+          <w:sz w:val="29"/>
+          <w:szCs w:val="29"/>
           <w:lang w:eastAsia="zh-TW"/>
         </w:rPr>
         <w:t>，「</w:t>
@@ -94,8 +94,8 @@
       <w:r>
         <w:rPr>
           <w:rFonts w:hint="eastAsia" w:ascii="TW-MOE-Std-Kai" w:hAnsi="TW-MOE-Std-Kai" w:eastAsia="TW-MOE-Std-Kai" w:cs="TW-MOE-Std-Kai"/>
-          <w:sz w:val="30"/>
-          <w:szCs w:val="30"/>
+          <w:sz w:val="29"/>
+          <w:szCs w:val="29"/>
           <w:lang w:val="en-US" w:eastAsia="zh-TW"/>
         </w:rPr>
         <w:t>耑」音</w:t>
@@ -103,8 +103,8 @@
       <w:r>
         <w:rPr>
           <w:rFonts w:hint="eastAsia" w:ascii="GB Pinyinok-C" w:hAnsi="GB Pinyinok-C" w:eastAsia="GB Pinyinok-C" w:cs="GB Pinyinok-C"/>
-          <w:sz w:val="30"/>
-          <w:szCs w:val="30"/>
+          <w:sz w:val="29"/>
+          <w:szCs w:val="29"/>
           <w:lang w:val="en-US" w:eastAsia="zh-TW"/>
         </w:rPr>
         <w:t>duān</w:t>
@@ -112,8 +112,8 @@
       <w:r>
         <w:rPr>
           <w:rFonts w:hint="eastAsia" w:ascii="TW-MOE-Std-Kai" w:hAnsi="TW-MOE-Std-Kai" w:eastAsia="TW-MOE-Std-Kai" w:cs="TW-MOE-Std-Kai"/>
-          <w:sz w:val="30"/>
-          <w:szCs w:val="30"/>
+          <w:sz w:val="29"/>
+          <w:szCs w:val="29"/>
           <w:lang w:val="en-US" w:eastAsia="zh-TW"/>
         </w:rPr>
         <w:t>或</w:t>
@@ -121,8 +121,8 @@
       <w:r>
         <w:rPr>
           <w:rFonts w:hint="eastAsia" w:ascii="GB Pinyinok-C" w:hAnsi="GB Pinyinok-C" w:eastAsia="GB Pinyinok-C" w:cs="GB Pinyinok-C"/>
-          <w:sz w:val="30"/>
-          <w:szCs w:val="30"/>
+          <w:sz w:val="29"/>
+          <w:szCs w:val="29"/>
           <w:lang w:val="en-US" w:eastAsia="zh-TW"/>
         </w:rPr>
         <w:t>zhuān</w:t>
@@ -130,8 +130,8 @@
       <w:r>
         <w:rPr>
           <w:rFonts w:hint="eastAsia" w:ascii="TW-MOE-Std-Kai" w:hAnsi="TW-MOE-Std-Kai" w:eastAsia="TW-MOE-Std-Kai" w:cs="TW-MOE-Std-Kai"/>
-          <w:sz w:val="30"/>
-          <w:szCs w:val="30"/>
+          <w:sz w:val="29"/>
+          <w:szCs w:val="29"/>
           <w:lang w:val="en-US" w:eastAsia="zh-TW"/>
         </w:rPr>
         <w:t>。注意「耑」音</w:t>
@@ -139,8 +139,8 @@
       <w:r>
         <w:rPr>
           <w:rFonts w:hint="eastAsia" w:ascii="GB Pinyinok-C" w:hAnsi="GB Pinyinok-C" w:eastAsia="GB Pinyinok-C" w:cs="GB Pinyinok-C"/>
-          <w:sz w:val="30"/>
-          <w:szCs w:val="30"/>
+          <w:sz w:val="29"/>
+          <w:szCs w:val="29"/>
           <w:lang w:val="en-US" w:eastAsia="zh-TW"/>
         </w:rPr>
         <w:t>duān</w:t>
@@ -148,8 +148,8 @@
       <w:r>
         <w:rPr>
           <w:rFonts w:hint="eastAsia" w:ascii="TW-MOE-Std-Kai" w:hAnsi="TW-MOE-Std-Kai" w:eastAsia="TW-MOE-Std-Kai" w:cs="TW-MOE-Std-Kai"/>
-          <w:sz w:val="30"/>
-          <w:szCs w:val="30"/>
+          <w:sz w:val="29"/>
+          <w:szCs w:val="29"/>
           <w:lang w:val="en-US" w:eastAsia="zh-TW"/>
         </w:rPr>
         <w:t>時不簡化，只在音</w:t>
@@ -157,8 +157,8 @@
       <w:r>
         <w:rPr>
           <w:rFonts w:hint="eastAsia" w:ascii="GB Pinyinok-C" w:hAnsi="GB Pinyinok-C" w:eastAsia="GB Pinyinok-C" w:cs="GB Pinyinok-C"/>
-          <w:sz w:val="30"/>
-          <w:szCs w:val="30"/>
+          <w:sz w:val="29"/>
+          <w:szCs w:val="29"/>
           <w:lang w:val="en-US" w:eastAsia="zh-TW"/>
         </w:rPr>
         <w:t>zhuān</w:t>
@@ -166,8 +166,8 @@
       <w:r>
         <w:rPr>
           <w:rFonts w:hint="eastAsia" w:ascii="TW-MOE-Std-Kai" w:hAnsi="TW-MOE-Std-Kai" w:eastAsia="TW-MOE-Std-Kai" w:cs="TW-MOE-Std-Kai"/>
-          <w:sz w:val="30"/>
-          <w:szCs w:val="30"/>
+          <w:sz w:val="29"/>
+          <w:szCs w:val="29"/>
           <w:lang w:val="en-US" w:eastAsia="zh-TW"/>
         </w:rPr>
         <w:t>時簡化為「</w:t>
@@ -176,8 +176,8 @@
         <w:rPr>
           <w:rFonts w:hint="eastAsia" w:ascii="TW-MOE-Std-Kai" w:hAnsi="TW-MOE-Std-Kai" w:eastAsia="TW-MOE-Std-Kai" w:cs="TW-MOE-Std-Kai"/>
           <w:kern w:val="2"/>
-          <w:sz w:val="30"/>
-          <w:szCs w:val="30"/>
+          <w:sz w:val="29"/>
+          <w:szCs w:val="29"/>
           <w:lang w:val="en-US" w:eastAsia="zh-TW" w:bidi="ar-SA"/>
           <w14:ligatures w14:val="none"/>
         </w:rPr>
@@ -186,8 +186,8 @@
       <w:r>
         <w:rPr>
           <w:rFonts w:hint="eastAsia" w:ascii="TW-MOE-Std-Kai" w:hAnsi="TW-MOE-Std-Kai" w:eastAsia="TW-MOE-Std-Kai" w:cs="TW-MOE-Std-Kai"/>
-          <w:sz w:val="30"/>
-          <w:szCs w:val="30"/>
+          <w:sz w:val="29"/>
+          <w:szCs w:val="29"/>
           <w:lang w:val="en-US" w:eastAsia="zh-TW"/>
         </w:rPr>
         <w:t>。</w:t>
@@ -202,16 +202,16 @@
         <w:jc w:val="left"/>
         <w:rPr>
           <w:rFonts w:hint="eastAsia" w:ascii="TW-MOE-Std-Kai" w:hAnsi="TW-MOE-Std-Kai" w:eastAsia="TW-MOE-Std-Kai" w:cs="TW-MOE-Std-Kai"/>
-          <w:sz w:val="30"/>
-          <w:szCs w:val="30"/>
+          <w:sz w:val="29"/>
+          <w:szCs w:val="29"/>
           <w:lang w:val="en-US" w:eastAsia="zh-TW"/>
         </w:rPr>
       </w:pPr>
       <w:r>
         <w:rPr>
           <w:rFonts w:hint="eastAsia" w:ascii="TW-MOE-Std-Kai" w:hAnsi="TW-MOE-Std-Kai" w:eastAsia="TW-MOE-Std-Kai" w:cs="TW-MOE-Std-Kai"/>
-          <w:sz w:val="30"/>
-          <w:szCs w:val="30"/>
+          <w:sz w:val="29"/>
+          <w:szCs w:val="29"/>
           <w:lang w:eastAsia="zh-TW"/>
         </w:rPr>
         <w:t>辨意：「</w:t>
@@ -219,8 +219,8 @@
       <w:r>
         <w:rPr>
           <w:rFonts w:hint="eastAsia" w:ascii="TW-MOE-Std-Kai" w:hAnsi="TW-MOE-Std-Kai" w:eastAsia="TW-MOE-Std-Kai" w:cs="TW-MOE-Std-Kai"/>
-          <w:sz w:val="30"/>
-          <w:szCs w:val="30"/>
+          <w:sz w:val="29"/>
+          <w:szCs w:val="29"/>
           <w:lang w:val="en-US" w:eastAsia="zh-TW"/>
         </w:rPr>
         <w:t>專</w:t>
@@ -228,8 +228,8 @@
       <w:r>
         <w:rPr>
           <w:rFonts w:hint="eastAsia" w:ascii="TW-MOE-Std-Kai" w:hAnsi="TW-MOE-Std-Kai" w:eastAsia="TW-MOE-Std-Kai" w:cs="TW-MOE-Std-Kai"/>
-          <w:sz w:val="30"/>
-          <w:szCs w:val="30"/>
+          <w:sz w:val="29"/>
+          <w:szCs w:val="29"/>
           <w:lang w:eastAsia="zh-TW"/>
         </w:rPr>
         <w:t>」是指長二尺六寸之笏、紡塼（</w:t>
@@ -237,8 +237,8 @@
       <w:r>
         <w:rPr>
           <w:rFonts w:hint="eastAsia" w:ascii="GB Pinyinok-C" w:hAnsi="GB Pinyinok-C" w:eastAsia="GB Pinyinok-C" w:cs="GB Pinyinok-C"/>
-          <w:sz w:val="30"/>
-          <w:szCs w:val="30"/>
+          <w:sz w:val="29"/>
+          <w:szCs w:val="29"/>
           <w:lang w:eastAsia="zh-TW"/>
         </w:rPr>
         <w:t>zhuān</w:t>
@@ -246,8 +246,8 @@
       <w:r>
         <w:rPr>
           <w:rFonts w:hint="eastAsia" w:ascii="TW-MOE-Std-Kai" w:hAnsi="TW-MOE-Std-Kai" w:eastAsia="TW-MOE-Std-Kai" w:cs="TW-MOE-Std-Kai"/>
-          <w:sz w:val="30"/>
-          <w:szCs w:val="30"/>
+          <w:sz w:val="29"/>
+          <w:szCs w:val="29"/>
           <w:lang w:eastAsia="zh-TW"/>
         </w:rPr>
         <w:t>）（集絲之器具）、集中心志、不雜亂、擅、獨斷、獨佔、把持、單獨、特別、別於一般、特地、</w:t>
@@ -255,8 +255,8 @@
       <w:r>
         <w:rPr>
           <w:rFonts w:hint="eastAsia" w:ascii="TW-MOE-Std-Kai" w:hAnsi="TW-MOE-Std-Kai" w:eastAsia="TW-MOE-Std-Kai" w:cs="TW-MOE-Std-Kai"/>
-          <w:sz w:val="30"/>
-          <w:szCs w:val="30"/>
+          <w:sz w:val="29"/>
+          <w:szCs w:val="29"/>
           <w:lang w:val="en-US" w:eastAsia="zh-TW"/>
         </w:rPr>
         <w:t>姓氏</w:t>
@@ -264,8 +264,8 @@
       <w:r>
         <w:rPr>
           <w:rFonts w:hint="eastAsia" w:ascii="TW-MOE-Std-Kai" w:hAnsi="TW-MOE-Std-Kai" w:eastAsia="TW-MOE-Std-Kai" w:cs="TW-MOE-Std-Kai"/>
-          <w:sz w:val="30"/>
-          <w:szCs w:val="30"/>
+          <w:sz w:val="29"/>
+          <w:szCs w:val="29"/>
           <w:lang w:eastAsia="zh-TW"/>
         </w:rPr>
         <w:t>，如「</w:t>
@@ -273,28 +273,28 @@
       <w:r>
         <w:rPr>
           <w:rFonts w:hint="eastAsia" w:ascii="TW-MOE-Std-Kai" w:hAnsi="TW-MOE-Std-Kai" w:eastAsia="TW-MOE-Std-Kai" w:cs="TW-MOE-Std-Kai"/>
-          <w:sz w:val="30"/>
-          <w:szCs w:val="30"/>
-          <w:lang w:val="en-US" w:eastAsia="zh-TW"/>
-        </w:rPr>
-        <w:t>專注」、「專心」、「專橫」、「專斷」、「獨斷專行」、「專制」、「專政」、「專權」、「專美」（指獨得美名）、「專門」、「專題」、「專著」、「專案」、「專機」、「專精」、「專長」、「專攻」、「工專」</w:t>
+          <w:sz w:val="29"/>
+          <w:szCs w:val="29"/>
+          <w:lang w:val="en-US" w:eastAsia="zh-TW"/>
+        </w:rPr>
+        <w:t>專注」、「專心」、「專橫」、「專斷」、「獨斷專</w:t>
       </w:r>
       <w:bookmarkStart w:id="0" w:name="_GoBack"/>
       <w:bookmarkEnd w:id="0"/>
       <w:r>
         <w:rPr>
           <w:rFonts w:hint="eastAsia" w:ascii="TW-MOE-Std-Kai" w:hAnsi="TW-MOE-Std-Kai" w:eastAsia="TW-MOE-Std-Kai" w:cs="TW-MOE-Std-Kai"/>
-          <w:sz w:val="30"/>
-          <w:szCs w:val="30"/>
-          <w:lang w:val="en-US" w:eastAsia="zh-TW"/>
-        </w:rPr>
-        <w:t>、「專利」、「專業」、「專家」、「專屬海域」（亦作「經濟海域」）、「限時專送」、「特快專遞」等。而「耑（</w:t>
+          <w:sz w:val="29"/>
+          <w:szCs w:val="29"/>
+          <w:lang w:val="en-US" w:eastAsia="zh-TW"/>
+        </w:rPr>
+        <w:t>行」、「專制」、「專政」、「專權」、「專美」（指獨得美名）、「專門」、「專題」、「專著」、「專案」、「專機」、「專精」、「專長」、「專攻」、「工專」、「專利」、「專業」、「專修」、「專家」、「專屬海域」（亦作「經濟海域」）、「限時專送」、「特快專遞」等。而「耑（</w:t>
       </w:r>
       <w:r>
         <w:rPr>
           <w:rFonts w:hint="eastAsia" w:ascii="GB Pinyinok-C" w:hAnsi="GB Pinyinok-C" w:eastAsia="GB Pinyinok-C" w:cs="GB Pinyinok-C"/>
-          <w:sz w:val="30"/>
-          <w:szCs w:val="30"/>
+          <w:sz w:val="29"/>
+          <w:szCs w:val="29"/>
           <w:lang w:val="en-US" w:eastAsia="zh-TW"/>
         </w:rPr>
         <w:t>duān</w:t>
@@ -302,8 +302,8 @@
       <w:r>
         <w:rPr>
           <w:rFonts w:hint="eastAsia" w:ascii="TW-MOE-Std-Kai" w:hAnsi="TW-MOE-Std-Kai" w:eastAsia="TW-MOE-Std-Kai" w:cs="TW-MOE-Std-Kai"/>
-          <w:sz w:val="30"/>
-          <w:szCs w:val="30"/>
+          <w:sz w:val="29"/>
+          <w:szCs w:val="29"/>
           <w:lang w:val="en-US" w:eastAsia="zh-TW"/>
         </w:rPr>
         <w:t>）」則是指事物的起始（通「端」）或器物的尖端，為文言詞，今已不常用。「耑（</w:t>
@@ -311,8 +311,8 @@
       <w:r>
         <w:rPr>
           <w:rFonts w:hint="eastAsia" w:ascii="GB Pinyinok-C" w:hAnsi="GB Pinyinok-C" w:eastAsia="GB Pinyinok-C" w:cs="GB Pinyinok-C"/>
-          <w:sz w:val="30"/>
-          <w:szCs w:val="30"/>
+          <w:sz w:val="29"/>
+          <w:szCs w:val="29"/>
           <w:lang w:val="en-US" w:eastAsia="zh-TW"/>
         </w:rPr>
         <w:t>zhuān</w:t>
@@ -320,8 +320,8 @@
       <w:r>
         <w:rPr>
           <w:rFonts w:hint="eastAsia" w:ascii="TW-MOE-Std-Kai" w:hAnsi="TW-MOE-Std-Kai" w:eastAsia="TW-MOE-Std-Kai" w:cs="TW-MOE-Std-Kai"/>
-          <w:sz w:val="30"/>
-          <w:szCs w:val="30"/>
+          <w:sz w:val="29"/>
+          <w:szCs w:val="29"/>
           <w:lang w:val="en-US" w:eastAsia="zh-TW"/>
         </w:rPr>
         <w:t>）」則是指特地（同「專」），為文言詞，今已很少使用。現代語境中區分「專」和「耑」，只要記住音</w:t>
@@ -329,8 +329,8 @@
       <w:r>
         <w:rPr>
           <w:rFonts w:hint="eastAsia" w:ascii="GB Pinyinok-C" w:hAnsi="GB Pinyinok-C" w:eastAsia="GB Pinyinok-C" w:cs="GB Pinyinok-C"/>
-          <w:sz w:val="30"/>
-          <w:szCs w:val="30"/>
+          <w:sz w:val="29"/>
+          <w:szCs w:val="29"/>
           <w:lang w:val="en-US" w:eastAsia="zh-TW"/>
         </w:rPr>
         <w:t>zhuān</w:t>
@@ -338,8 +338,8 @@
       <w:r>
         <w:rPr>
           <w:rFonts w:hint="eastAsia" w:ascii="TW-MOE-Std-Kai" w:hAnsi="TW-MOE-Std-Kai" w:eastAsia="TW-MOE-Std-Kai" w:cs="TW-MOE-Std-Kai"/>
-          <w:sz w:val="30"/>
-          <w:szCs w:val="30"/>
+          <w:sz w:val="29"/>
+          <w:szCs w:val="29"/>
           <w:lang w:val="en-US" w:eastAsia="zh-TW"/>
         </w:rPr>
         <w:t>時一般都用「專」而音</w:t>
@@ -347,8 +347,8 @@
       <w:r>
         <w:rPr>
           <w:rFonts w:hint="eastAsia" w:ascii="GB Pinyinok-C" w:hAnsi="GB Pinyinok-C" w:eastAsia="GB Pinyinok-C" w:cs="GB Pinyinok-C"/>
-          <w:sz w:val="30"/>
-          <w:szCs w:val="30"/>
+          <w:sz w:val="29"/>
+          <w:szCs w:val="29"/>
           <w:lang w:val="en-US" w:eastAsia="zh-TW"/>
         </w:rPr>
         <w:t>duān</w:t>
@@ -356,8 +356,8 @@
       <w:r>
         <w:rPr>
           <w:rFonts w:hint="eastAsia" w:ascii="TW-MOE-Std-Kai" w:hAnsi="TW-MOE-Std-Kai" w:eastAsia="TW-MOE-Std-Kai" w:cs="TW-MOE-Std-Kai"/>
-          <w:sz w:val="30"/>
-          <w:szCs w:val="30"/>
+          <w:sz w:val="29"/>
+          <w:szCs w:val="29"/>
           <w:lang w:val="en-US" w:eastAsia="zh-TW"/>
         </w:rPr>
         <w:t>時只能用「耑」即可。需要注意的是，只有「專」可作姓氏。</w:t>
@@ -372,16 +372,16 @@
         <w:jc w:val="left"/>
         <w:rPr>
           <w:rFonts w:hint="eastAsia" w:ascii="TW-MOE-Std-Kai" w:hAnsi="TW-MOE-Std-Kai" w:eastAsia="TW-MOE-Std-Kai" w:cs="TW-MOE-Std-Kai"/>
-          <w:sz w:val="30"/>
-          <w:szCs w:val="30"/>
+          <w:sz w:val="29"/>
+          <w:szCs w:val="29"/>
           <w:lang w:val="en-US" w:eastAsia="zh-TW"/>
         </w:rPr>
       </w:pPr>
       <w:r>
         <w:rPr>
           <w:rFonts w:hint="eastAsia" w:ascii="TW-MOE-Std-Kai" w:hAnsi="TW-MOE-Std-Kai" w:eastAsia="TW-MOE-Std-Kai" w:cs="TW-MOE-Std-Kai"/>
-          <w:sz w:val="30"/>
-          <w:szCs w:val="30"/>
+          <w:sz w:val="29"/>
+          <w:szCs w:val="29"/>
           <w:lang w:val="en-US" w:eastAsia="zh-TW"/>
         </w:rPr>
         <w:t>偏旁辨析：「專」和「耑」均可作偏旁，如「剸」、「傳」、「漙」、「嫥」、「塼」、「蓴」、「團」、「摶」、「磚」、「轉」、「鏄」、「鷒」、「鱄」、「剬」、「偳」、「媏」、「揣」、「湍」、「喘」、「圌」、「惴」、「瑞」、「端」、「輲」、「諯」、「貒」、「踹」、「顓」等。</w:t>
